--- a/отчёт.docx
+++ b/отчёт.docx
@@ -1058,7 +1058,38 @@
           <w:rFonts w:ascii="Times New Roman" w:eastAsia="Times New Roman" w:hAnsi="Times New Roman" w:cs="Times New Roman"/>
           <w:sz w:val="24"/>
           <w:szCs w:val="24"/>
-          <w:lang w:val="en-US"/>
+        </w:rPr>
+      </w:pPr>
+    </w:p>
+    <w:p>
+      <w:pPr>
+        <w:spacing w:after="0"/>
+        <w:ind w:left="-20" w:right="-20"/>
+        <w:rPr>
+          <w:rFonts w:ascii="Times New Roman" w:eastAsia="Times New Roman" w:hAnsi="Times New Roman" w:cs="Times New Roman"/>
+          <w:sz w:val="24"/>
+          <w:szCs w:val="24"/>
+        </w:rPr>
+      </w:pPr>
+      <w:r>
+        <w:rPr>
+          <w:rFonts w:ascii="Times New Roman" w:eastAsia="Times New Roman" w:hAnsi="Times New Roman" w:cs="Times New Roman"/>
+          <w:sz w:val="24"/>
+          <w:szCs w:val="24"/>
+        </w:rPr>
+        <w:t>Для каждого размера матрицы было произведено 100 измерений.</w:t>
+      </w:r>
+      <w:bookmarkStart w:id="0" w:name="_GoBack"/>
+      <w:bookmarkEnd w:id="0"/>
+    </w:p>
+    <w:p>
+      <w:pPr>
+        <w:spacing w:after="0"/>
+        <w:ind w:left="-20" w:right="-20"/>
+        <w:rPr>
+          <w:rFonts w:ascii="Times New Roman" w:eastAsia="Times New Roman" w:hAnsi="Times New Roman" w:cs="Times New Roman"/>
+          <w:sz w:val="24"/>
+          <w:szCs w:val="24"/>
         </w:rPr>
       </w:pPr>
     </w:p>
@@ -1191,7 +1222,6 @@
           <w:rFonts w:ascii="Times New Roman" w:eastAsia="Times New Roman" w:hAnsi="Times New Roman" w:cs="Times New Roman"/>
           <w:sz w:val="24"/>
           <w:szCs w:val="24"/>
-          <w:lang w:val="en-US"/>
         </w:rPr>
       </w:pPr>
       <w:r>
@@ -1218,8 +1248,6 @@
         </w:rPr>
         <w:t>параллельное умножение матриц даёт прирост производительности только при большом размере матриц, при меленьком оно работает медленнее из-за времени, которое тратится на создание потоков.</w:t>
       </w:r>
-      <w:bookmarkStart w:id="0" w:name="_GoBack"/>
-      <w:bookmarkEnd w:id="0"/>
     </w:p>
     <w:sectPr>
       <w:pgSz w:w="11906" w:h="16838"/>
@@ -1691,7 +1719,7 @@
             </a:pPr>
             <a:r>
               <a:rPr lang="ru-RU"/>
-              <a:t>Зависимость времени</a:t>
+              <a:t>Зависимость среднего времени</a:t>
             </a:r>
             <a:r>
               <a:rPr lang="ru-RU" baseline="0"/>

--- a/отчёт.docx
+++ b/отчёт.docx
@@ -1079,19 +1079,1066 @@
         </w:rPr>
         <w:t>Для каждого размера матрицы было произведено 100 измерений.</w:t>
       </w:r>
+    </w:p>
+    <w:p>
+      <w:pPr>
+        <w:ind w:right="-20"/>
+        <w:jc w:val="both"/>
+        <w:rPr>
+          <w:rFonts w:ascii="Times New Roman" w:eastAsia="Times New Roman" w:hAnsi="Times New Roman" w:cs="Times New Roman"/>
+          <w:sz w:val="24"/>
+          <w:szCs w:val="24"/>
+        </w:rPr>
+      </w:pPr>
+    </w:p>
+    <w:tbl>
+      <w:tblPr>
+        <w:tblStyle w:val="a3"/>
+        <w:tblW w:w="0" w:type="auto"/>
+        <w:tblInd w:w="-20" w:type="dxa"/>
+        <w:tblLayout w:type="fixed"/>
+        <w:tblLook w:val="06A0" w:firstRow="1" w:lastRow="0" w:firstColumn="1" w:lastColumn="0" w:noHBand="1" w:noVBand="1"/>
+      </w:tblPr>
+      <w:tblGrid>
+        <w:gridCol w:w="1425"/>
+        <w:gridCol w:w="1159"/>
+        <w:gridCol w:w="1095"/>
+        <w:gridCol w:w="1335"/>
+        <w:gridCol w:w="1305"/>
+        <w:gridCol w:w="1281"/>
+        <w:gridCol w:w="1444"/>
+      </w:tblGrid>
+      <w:tr>
+        <w:trPr>
+          <w:trHeight w:val="300"/>
+        </w:trPr>
+        <w:tc>
+          <w:tcPr>
+            <w:tcW w:w="1425" w:type="dxa"/>
+          </w:tcPr>
+          <w:p>
+            <w:pPr>
+              <w:rPr>
+                <w:rFonts w:ascii="Times New Roman" w:eastAsia="Times New Roman" w:hAnsi="Times New Roman" w:cs="Times New Roman"/>
+                <w:sz w:val="24"/>
+                <w:szCs w:val="24"/>
+              </w:rPr>
+            </w:pPr>
+            <w:r>
+              <w:rPr>
+                <w:rFonts w:ascii="Times New Roman" w:eastAsia="Times New Roman" w:hAnsi="Times New Roman" w:cs="Times New Roman"/>
+                <w:sz w:val="24"/>
+                <w:szCs w:val="24"/>
+              </w:rPr>
+              <w:t>Размер матриц</w:t>
+            </w:r>
+          </w:p>
+        </w:tc>
+        <w:tc>
+          <w:tcPr>
+            <w:tcW w:w="1159" w:type="dxa"/>
+          </w:tcPr>
+          <w:p>
+            <w:pPr>
+              <w:spacing w:after="160" w:line="259" w:lineRule="auto"/>
+              <w:ind w:left="-20" w:right="-20"/>
+              <w:jc w:val="both"/>
+              <w:rPr>
+                <w:rFonts w:ascii="Times New Roman" w:eastAsia="Times New Roman" w:hAnsi="Times New Roman" w:cs="Times New Roman"/>
+                <w:sz w:val="24"/>
+                <w:szCs w:val="24"/>
+              </w:rPr>
+            </w:pPr>
+            <w:r>
+              <w:rPr>
+                <w:rFonts w:ascii="Times New Roman" w:eastAsia="Times New Roman" w:hAnsi="Times New Roman" w:cs="Times New Roman"/>
+                <w:sz w:val="24"/>
+                <w:szCs w:val="24"/>
+              </w:rPr>
+              <w:t>10*10</w:t>
+            </w:r>
+          </w:p>
+        </w:tc>
+        <w:tc>
+          <w:tcPr>
+            <w:tcW w:w="1095" w:type="dxa"/>
+          </w:tcPr>
+          <w:p>
+            <w:pPr>
+              <w:rPr>
+                <w:rFonts w:ascii="Times New Roman" w:eastAsia="Times New Roman" w:hAnsi="Times New Roman" w:cs="Times New Roman"/>
+                <w:sz w:val="24"/>
+                <w:szCs w:val="24"/>
+              </w:rPr>
+            </w:pPr>
+            <w:r>
+              <w:rPr>
+                <w:rFonts w:ascii="Times New Roman" w:eastAsia="Times New Roman" w:hAnsi="Times New Roman" w:cs="Times New Roman"/>
+                <w:sz w:val="24"/>
+                <w:szCs w:val="24"/>
+              </w:rPr>
+              <w:t>50*50</w:t>
+            </w:r>
+          </w:p>
+        </w:tc>
+        <w:tc>
+          <w:tcPr>
+            <w:tcW w:w="1335" w:type="dxa"/>
+          </w:tcPr>
+          <w:p>
+            <w:pPr>
+              <w:rPr>
+                <w:rFonts w:ascii="Times New Roman" w:eastAsia="Times New Roman" w:hAnsi="Times New Roman" w:cs="Times New Roman"/>
+                <w:sz w:val="24"/>
+                <w:szCs w:val="24"/>
+              </w:rPr>
+            </w:pPr>
+            <w:r>
+              <w:rPr>
+                <w:rFonts w:ascii="Times New Roman" w:eastAsia="Times New Roman" w:hAnsi="Times New Roman" w:cs="Times New Roman"/>
+                <w:sz w:val="24"/>
+                <w:szCs w:val="24"/>
+              </w:rPr>
+              <w:t>100*100</w:t>
+            </w:r>
+          </w:p>
+        </w:tc>
+        <w:tc>
+          <w:tcPr>
+            <w:tcW w:w="1305" w:type="dxa"/>
+          </w:tcPr>
+          <w:p>
+            <w:pPr>
+              <w:rPr>
+                <w:rFonts w:ascii="Times New Roman" w:eastAsia="Times New Roman" w:hAnsi="Times New Roman" w:cs="Times New Roman"/>
+                <w:sz w:val="24"/>
+                <w:szCs w:val="24"/>
+              </w:rPr>
+            </w:pPr>
+            <w:r>
+              <w:rPr>
+                <w:rFonts w:ascii="Times New Roman" w:eastAsia="Times New Roman" w:hAnsi="Times New Roman" w:cs="Times New Roman"/>
+                <w:sz w:val="24"/>
+                <w:szCs w:val="24"/>
+              </w:rPr>
+              <w:t>2</w:t>
+            </w:r>
+            <w:r>
+              <w:rPr>
+                <w:rFonts w:ascii="Times New Roman" w:eastAsia="Times New Roman" w:hAnsi="Times New Roman" w:cs="Times New Roman"/>
+                <w:sz w:val="24"/>
+                <w:szCs w:val="24"/>
+                <w:lang w:val="en-US"/>
+              </w:rPr>
+              <w:t>5</w:t>
+            </w:r>
+            <w:r>
+              <w:rPr>
+                <w:rFonts w:ascii="Times New Roman" w:eastAsia="Times New Roman" w:hAnsi="Times New Roman" w:cs="Times New Roman"/>
+                <w:sz w:val="24"/>
+                <w:szCs w:val="24"/>
+              </w:rPr>
+              <w:t>0*2</w:t>
+            </w:r>
+            <w:r>
+              <w:rPr>
+                <w:rFonts w:ascii="Times New Roman" w:eastAsia="Times New Roman" w:hAnsi="Times New Roman" w:cs="Times New Roman"/>
+                <w:sz w:val="24"/>
+                <w:szCs w:val="24"/>
+                <w:lang w:val="en-US"/>
+              </w:rPr>
+              <w:t>5</w:t>
+            </w:r>
+            <w:r>
+              <w:rPr>
+                <w:rFonts w:ascii="Times New Roman" w:eastAsia="Times New Roman" w:hAnsi="Times New Roman" w:cs="Times New Roman"/>
+                <w:sz w:val="24"/>
+                <w:szCs w:val="24"/>
+              </w:rPr>
+              <w:t>0</w:t>
+            </w:r>
+          </w:p>
+        </w:tc>
+        <w:tc>
+          <w:tcPr>
+            <w:tcW w:w="1281" w:type="dxa"/>
+          </w:tcPr>
+          <w:p>
+            <w:pPr>
+              <w:rPr>
+                <w:rFonts w:ascii="Times New Roman" w:eastAsia="Times New Roman" w:hAnsi="Times New Roman" w:cs="Times New Roman"/>
+                <w:sz w:val="24"/>
+                <w:szCs w:val="24"/>
+              </w:rPr>
+            </w:pPr>
+            <w:r>
+              <w:rPr>
+                <w:rFonts w:ascii="Times New Roman" w:eastAsia="Times New Roman" w:hAnsi="Times New Roman" w:cs="Times New Roman"/>
+                <w:sz w:val="24"/>
+                <w:szCs w:val="24"/>
+              </w:rPr>
+              <w:t>500*500</w:t>
+            </w:r>
+          </w:p>
+        </w:tc>
+        <w:tc>
+          <w:tcPr>
+            <w:tcW w:w="1444" w:type="dxa"/>
+          </w:tcPr>
+          <w:p>
+            <w:pPr>
+              <w:rPr>
+                <w:rFonts w:ascii="Times New Roman" w:eastAsia="Times New Roman" w:hAnsi="Times New Roman" w:cs="Times New Roman"/>
+                <w:sz w:val="24"/>
+                <w:szCs w:val="24"/>
+              </w:rPr>
+            </w:pPr>
+            <w:r>
+              <w:rPr>
+                <w:rFonts w:ascii="Times New Roman" w:eastAsia="Times New Roman" w:hAnsi="Times New Roman" w:cs="Times New Roman"/>
+                <w:sz w:val="24"/>
+                <w:szCs w:val="24"/>
+              </w:rPr>
+              <w:t>1000*1000</w:t>
+            </w:r>
+          </w:p>
+        </w:tc>
+      </w:tr>
+      <w:tr>
+        <w:trPr>
+          <w:trHeight w:val="300"/>
+        </w:trPr>
+        <w:tc>
+          <w:tcPr>
+            <w:tcW w:w="1425" w:type="dxa"/>
+          </w:tcPr>
+          <w:p>
+            <w:pPr>
+              <w:rPr>
+                <w:rFonts w:ascii="Times New Roman" w:eastAsia="Times New Roman" w:hAnsi="Times New Roman" w:cs="Times New Roman"/>
+                <w:sz w:val="24"/>
+                <w:szCs w:val="24"/>
+              </w:rPr>
+            </w:pPr>
+            <w:r>
+              <w:rPr>
+                <w:rFonts w:ascii="Times New Roman" w:eastAsia="Times New Roman" w:hAnsi="Times New Roman" w:cs="Times New Roman"/>
+                <w:sz w:val="24"/>
+                <w:szCs w:val="24"/>
+              </w:rPr>
+              <w:t>Время умножения</w:t>
+            </w:r>
+          </w:p>
+        </w:tc>
+        <w:tc>
+          <w:tcPr>
+            <w:tcW w:w="1159" w:type="dxa"/>
+          </w:tcPr>
+          <w:p>
+            <w:pPr>
+              <w:jc w:val="both"/>
+              <w:rPr>
+                <w:rFonts w:ascii="Times New Roman" w:hAnsi="Times New Roman" w:cs="Times New Roman"/>
+                <w:sz w:val="24"/>
+                <w:szCs w:val="24"/>
+              </w:rPr>
+            </w:pPr>
+            <w:r>
+              <w:rPr>
+                <w:rFonts w:ascii="Times New Roman" w:hAnsi="Times New Roman" w:cs="Times New Roman"/>
+                <w:sz w:val="24"/>
+                <w:szCs w:val="24"/>
+              </w:rPr>
+              <w:t>0</w:t>
+            </w:r>
+            <w:r>
+              <w:rPr>
+                <w:rFonts w:ascii="Times New Roman" w:hAnsi="Times New Roman" w:cs="Times New Roman"/>
+                <w:sz w:val="24"/>
+                <w:szCs w:val="24"/>
+                <w:lang w:val="en-US"/>
+              </w:rPr>
+              <w:t>.</w:t>
+            </w:r>
+            <w:r>
+              <w:rPr>
+                <w:rFonts w:ascii="Times New Roman" w:hAnsi="Times New Roman" w:cs="Times New Roman"/>
+                <w:sz w:val="24"/>
+                <w:szCs w:val="24"/>
+              </w:rPr>
+              <w:t>0000028</w:t>
+            </w:r>
+          </w:p>
+        </w:tc>
+        <w:tc>
+          <w:tcPr>
+            <w:tcW w:w="1095" w:type="dxa"/>
+          </w:tcPr>
+          <w:p>
+            <w:pPr>
+              <w:jc w:val="both"/>
+              <w:rPr>
+                <w:rFonts w:ascii="Times New Roman" w:hAnsi="Times New Roman" w:cs="Times New Roman"/>
+                <w:sz w:val="24"/>
+                <w:szCs w:val="24"/>
+              </w:rPr>
+            </w:pPr>
+            <w:r>
+              <w:rPr>
+                <w:rFonts w:ascii="Times New Roman" w:hAnsi="Times New Roman" w:cs="Times New Roman"/>
+                <w:sz w:val="24"/>
+                <w:szCs w:val="24"/>
+              </w:rPr>
+              <w:t>0</w:t>
+            </w:r>
+            <w:r>
+              <w:rPr>
+                <w:rFonts w:ascii="Times New Roman" w:hAnsi="Times New Roman" w:cs="Times New Roman"/>
+                <w:sz w:val="24"/>
+                <w:szCs w:val="24"/>
+                <w:lang w:val="en-US"/>
+              </w:rPr>
+              <w:t>.</w:t>
+            </w:r>
+            <w:r>
+              <w:rPr>
+                <w:rFonts w:ascii="Times New Roman" w:hAnsi="Times New Roman" w:cs="Times New Roman"/>
+                <w:sz w:val="24"/>
+                <w:szCs w:val="24"/>
+              </w:rPr>
+              <w:t>000115206</w:t>
+            </w:r>
+          </w:p>
+        </w:tc>
+        <w:tc>
+          <w:tcPr>
+            <w:tcW w:w="1335" w:type="dxa"/>
+          </w:tcPr>
+          <w:p>
+            <w:pPr>
+              <w:jc w:val="both"/>
+              <w:rPr>
+                <w:rFonts w:ascii="Times New Roman" w:hAnsi="Times New Roman" w:cs="Times New Roman"/>
+                <w:sz w:val="24"/>
+                <w:szCs w:val="24"/>
+              </w:rPr>
+            </w:pPr>
+            <w:r>
+              <w:rPr>
+                <w:rFonts w:ascii="Times New Roman" w:hAnsi="Times New Roman" w:cs="Times New Roman"/>
+                <w:sz w:val="24"/>
+                <w:szCs w:val="24"/>
+              </w:rPr>
+              <w:t>0</w:t>
+            </w:r>
+            <w:r>
+              <w:rPr>
+                <w:rFonts w:ascii="Times New Roman" w:hAnsi="Times New Roman" w:cs="Times New Roman"/>
+                <w:sz w:val="24"/>
+                <w:szCs w:val="24"/>
+                <w:lang w:val="en-US"/>
+              </w:rPr>
+              <w:t>.</w:t>
+            </w:r>
+            <w:r>
+              <w:rPr>
+                <w:rFonts w:ascii="Times New Roman" w:hAnsi="Times New Roman" w:cs="Times New Roman"/>
+                <w:sz w:val="24"/>
+                <w:szCs w:val="24"/>
+              </w:rPr>
+              <w:t>000814618</w:t>
+            </w:r>
+          </w:p>
+        </w:tc>
+        <w:tc>
+          <w:tcPr>
+            <w:tcW w:w="1305" w:type="dxa"/>
+          </w:tcPr>
+          <w:p>
+            <w:pPr>
+              <w:jc w:val="both"/>
+              <w:rPr>
+                <w:rFonts w:ascii="Times New Roman" w:hAnsi="Times New Roman" w:cs="Times New Roman"/>
+                <w:sz w:val="24"/>
+                <w:szCs w:val="24"/>
+              </w:rPr>
+            </w:pPr>
+            <w:r>
+              <w:rPr>
+                <w:rFonts w:ascii="Times New Roman" w:hAnsi="Times New Roman" w:cs="Times New Roman"/>
+                <w:sz w:val="24"/>
+                <w:szCs w:val="24"/>
+              </w:rPr>
+              <w:t>0</w:t>
+            </w:r>
+            <w:r>
+              <w:rPr>
+                <w:rFonts w:ascii="Times New Roman" w:hAnsi="Times New Roman" w:cs="Times New Roman"/>
+                <w:sz w:val="24"/>
+                <w:szCs w:val="24"/>
+                <w:lang w:val="en-US"/>
+              </w:rPr>
+              <w:t>.</w:t>
+            </w:r>
+            <w:r>
+              <w:rPr>
+                <w:rFonts w:ascii="Times New Roman" w:hAnsi="Times New Roman" w:cs="Times New Roman"/>
+                <w:sz w:val="24"/>
+                <w:szCs w:val="24"/>
+              </w:rPr>
+              <w:t>00946524</w:t>
+            </w:r>
+          </w:p>
+        </w:tc>
+        <w:tc>
+          <w:tcPr>
+            <w:tcW w:w="1281" w:type="dxa"/>
+          </w:tcPr>
+          <w:p>
+            <w:pPr>
+              <w:jc w:val="both"/>
+              <w:rPr>
+                <w:rFonts w:ascii="Times New Roman" w:hAnsi="Times New Roman" w:cs="Times New Roman"/>
+                <w:sz w:val="24"/>
+                <w:szCs w:val="24"/>
+              </w:rPr>
+            </w:pPr>
+            <w:r>
+              <w:rPr>
+                <w:rFonts w:ascii="Times New Roman" w:hAnsi="Times New Roman" w:cs="Times New Roman"/>
+                <w:sz w:val="24"/>
+                <w:szCs w:val="24"/>
+              </w:rPr>
+              <w:t>0</w:t>
+            </w:r>
+            <w:r>
+              <w:rPr>
+                <w:rFonts w:ascii="Times New Roman" w:hAnsi="Times New Roman" w:cs="Times New Roman"/>
+                <w:sz w:val="24"/>
+                <w:szCs w:val="24"/>
+                <w:lang w:val="en-US"/>
+              </w:rPr>
+              <w:t>.</w:t>
+            </w:r>
+            <w:r>
+              <w:rPr>
+                <w:rFonts w:ascii="Times New Roman" w:hAnsi="Times New Roman" w:cs="Times New Roman"/>
+                <w:sz w:val="24"/>
+                <w:szCs w:val="24"/>
+              </w:rPr>
+              <w:t>0803423</w:t>
+            </w:r>
+          </w:p>
+        </w:tc>
+        <w:tc>
+          <w:tcPr>
+            <w:tcW w:w="1444" w:type="dxa"/>
+          </w:tcPr>
+          <w:p>
+            <w:pPr>
+              <w:jc w:val="both"/>
+              <w:rPr>
+                <w:rFonts w:ascii="Times New Roman" w:hAnsi="Times New Roman" w:cs="Times New Roman"/>
+                <w:sz w:val="24"/>
+                <w:szCs w:val="24"/>
+              </w:rPr>
+            </w:pPr>
+            <w:r>
+              <w:rPr>
+                <w:rFonts w:ascii="Times New Roman" w:hAnsi="Times New Roman" w:cs="Times New Roman"/>
+                <w:sz w:val="24"/>
+                <w:szCs w:val="24"/>
+              </w:rPr>
+              <w:t>0</w:t>
+            </w:r>
+            <w:r>
+              <w:rPr>
+                <w:rFonts w:ascii="Times New Roman" w:hAnsi="Times New Roman" w:cs="Times New Roman"/>
+                <w:sz w:val="24"/>
+                <w:szCs w:val="24"/>
+                <w:lang w:val="en-US"/>
+              </w:rPr>
+              <w:t>.</w:t>
+            </w:r>
+            <w:r>
+              <w:rPr>
+                <w:rFonts w:ascii="Times New Roman" w:hAnsi="Times New Roman" w:cs="Times New Roman"/>
+                <w:sz w:val="24"/>
+                <w:szCs w:val="24"/>
+              </w:rPr>
+              <w:t>779932</w:t>
+            </w:r>
+          </w:p>
+        </w:tc>
+      </w:tr>
+    </w:tbl>
+    <w:p>
+      <w:pPr>
+        <w:ind w:left="-20" w:right="-20" w:firstLine="709"/>
+        <w:jc w:val="center"/>
+        <w:rPr>
+          <w:rFonts w:ascii="Times New Roman" w:eastAsia="Times New Roman" w:hAnsi="Times New Roman" w:cs="Times New Roman"/>
+          <w:sz w:val="24"/>
+          <w:szCs w:val="24"/>
+        </w:rPr>
+      </w:pPr>
+      <w:r>
+        <w:rPr>
+          <w:rFonts w:ascii="Times New Roman" w:eastAsia="Times New Roman" w:hAnsi="Times New Roman" w:cs="Times New Roman"/>
+          <w:sz w:val="24"/>
+          <w:szCs w:val="24"/>
+        </w:rPr>
+        <w:t>Таблица 1. Результаты измерений для последовательных вычислений</w:t>
+      </w:r>
+    </w:p>
+    <w:p>
+      <w:pPr>
+        <w:ind w:left="-20" w:right="-20" w:firstLine="709"/>
+        <w:jc w:val="both"/>
+        <w:rPr>
+          <w:rFonts w:ascii="Times New Roman" w:eastAsia="Times New Roman" w:hAnsi="Times New Roman" w:cs="Times New Roman"/>
+          <w:sz w:val="24"/>
+          <w:szCs w:val="24"/>
+        </w:rPr>
+      </w:pPr>
+      <w:r>
+        <w:rPr>
+          <w:rFonts w:ascii="Times New Roman" w:eastAsia="Times New Roman" w:hAnsi="Times New Roman" w:cs="Times New Roman"/>
+          <w:sz w:val="24"/>
+          <w:szCs w:val="24"/>
+        </w:rPr>
+        <w:t>Доверительный интервал при последовательном умножении двух матриц размером 1000*1000 с надежностью 0.95: (1.0898209156572665, 1.0928870843427334).</w:t>
+      </w:r>
+    </w:p>
+    <w:tbl>
+      <w:tblPr>
+        <w:tblStyle w:val="a3"/>
+        <w:tblW w:w="0" w:type="auto"/>
+        <w:tblInd w:w="-20" w:type="dxa"/>
+        <w:tblLayout w:type="fixed"/>
+        <w:tblLook w:val="06A0" w:firstRow="1" w:lastRow="0" w:firstColumn="1" w:lastColumn="0" w:noHBand="1" w:noVBand="1"/>
+      </w:tblPr>
+      <w:tblGrid>
+        <w:gridCol w:w="1410"/>
+        <w:gridCol w:w="1174"/>
+        <w:gridCol w:w="1292"/>
+        <w:gridCol w:w="1292"/>
+        <w:gridCol w:w="1292"/>
+        <w:gridCol w:w="1292"/>
+        <w:gridCol w:w="1290"/>
+      </w:tblGrid>
+      <w:tr>
+        <w:trPr>
+          <w:trHeight w:val="600"/>
+        </w:trPr>
+        <w:tc>
+          <w:tcPr>
+            <w:tcW w:w="1410" w:type="dxa"/>
+          </w:tcPr>
+          <w:p>
+            <w:pPr>
+              <w:rPr>
+                <w:rFonts w:ascii="Times New Roman" w:eastAsia="Times New Roman" w:hAnsi="Times New Roman" w:cs="Times New Roman"/>
+                <w:sz w:val="24"/>
+                <w:szCs w:val="24"/>
+              </w:rPr>
+            </w:pPr>
+            <w:r>
+              <w:rPr>
+                <w:rFonts w:ascii="Times New Roman" w:eastAsia="Times New Roman" w:hAnsi="Times New Roman" w:cs="Times New Roman"/>
+                <w:sz w:val="24"/>
+                <w:szCs w:val="24"/>
+              </w:rPr>
+              <w:t>Размер матриц</w:t>
+            </w:r>
+          </w:p>
+        </w:tc>
+        <w:tc>
+          <w:tcPr>
+            <w:tcW w:w="1174" w:type="dxa"/>
+          </w:tcPr>
+          <w:p>
+            <w:pPr>
+              <w:spacing w:after="160" w:line="259" w:lineRule="auto"/>
+              <w:ind w:left="-20" w:right="-20"/>
+              <w:jc w:val="both"/>
+              <w:rPr>
+                <w:rFonts w:ascii="Times New Roman" w:eastAsia="Times New Roman" w:hAnsi="Times New Roman" w:cs="Times New Roman"/>
+                <w:sz w:val="24"/>
+                <w:szCs w:val="24"/>
+              </w:rPr>
+            </w:pPr>
+            <w:r>
+              <w:rPr>
+                <w:rFonts w:ascii="Times New Roman" w:eastAsia="Times New Roman" w:hAnsi="Times New Roman" w:cs="Times New Roman"/>
+                <w:sz w:val="24"/>
+                <w:szCs w:val="24"/>
+              </w:rPr>
+              <w:t>10*10</w:t>
+            </w:r>
+          </w:p>
+        </w:tc>
+        <w:tc>
+          <w:tcPr>
+            <w:tcW w:w="1292" w:type="dxa"/>
+          </w:tcPr>
+          <w:p>
+            <w:pPr>
+              <w:rPr>
+                <w:rFonts w:ascii="Times New Roman" w:eastAsia="Times New Roman" w:hAnsi="Times New Roman" w:cs="Times New Roman"/>
+                <w:sz w:val="24"/>
+                <w:szCs w:val="24"/>
+              </w:rPr>
+            </w:pPr>
+            <w:r>
+              <w:rPr>
+                <w:rFonts w:ascii="Times New Roman" w:eastAsia="Times New Roman" w:hAnsi="Times New Roman" w:cs="Times New Roman"/>
+                <w:sz w:val="24"/>
+                <w:szCs w:val="24"/>
+              </w:rPr>
+              <w:t>50*50</w:t>
+            </w:r>
+          </w:p>
+        </w:tc>
+        <w:tc>
+          <w:tcPr>
+            <w:tcW w:w="1292" w:type="dxa"/>
+          </w:tcPr>
+          <w:p>
+            <w:pPr>
+              <w:rPr>
+                <w:rFonts w:ascii="Times New Roman" w:eastAsia="Times New Roman" w:hAnsi="Times New Roman" w:cs="Times New Roman"/>
+                <w:sz w:val="24"/>
+                <w:szCs w:val="24"/>
+              </w:rPr>
+            </w:pPr>
+            <w:r>
+              <w:rPr>
+                <w:rFonts w:ascii="Times New Roman" w:eastAsia="Times New Roman" w:hAnsi="Times New Roman" w:cs="Times New Roman"/>
+                <w:sz w:val="24"/>
+                <w:szCs w:val="24"/>
+              </w:rPr>
+              <w:t>100*100</w:t>
+            </w:r>
+          </w:p>
+        </w:tc>
+        <w:tc>
+          <w:tcPr>
+            <w:tcW w:w="1292" w:type="dxa"/>
+          </w:tcPr>
+          <w:p>
+            <w:pPr>
+              <w:rPr>
+                <w:rFonts w:ascii="Times New Roman" w:eastAsia="Times New Roman" w:hAnsi="Times New Roman" w:cs="Times New Roman"/>
+                <w:sz w:val="24"/>
+                <w:szCs w:val="24"/>
+              </w:rPr>
+            </w:pPr>
+            <w:r>
+              <w:rPr>
+                <w:rFonts w:ascii="Times New Roman" w:eastAsia="Times New Roman" w:hAnsi="Times New Roman" w:cs="Times New Roman"/>
+                <w:sz w:val="24"/>
+                <w:szCs w:val="24"/>
+              </w:rPr>
+              <w:t>2</w:t>
+            </w:r>
+            <w:r>
+              <w:rPr>
+                <w:rFonts w:ascii="Times New Roman" w:eastAsia="Times New Roman" w:hAnsi="Times New Roman" w:cs="Times New Roman"/>
+                <w:sz w:val="24"/>
+                <w:szCs w:val="24"/>
+                <w:lang w:val="en-US"/>
+              </w:rPr>
+              <w:t>5</w:t>
+            </w:r>
+            <w:r>
+              <w:rPr>
+                <w:rFonts w:ascii="Times New Roman" w:eastAsia="Times New Roman" w:hAnsi="Times New Roman" w:cs="Times New Roman"/>
+                <w:sz w:val="24"/>
+                <w:szCs w:val="24"/>
+              </w:rPr>
+              <w:t>0*2</w:t>
+            </w:r>
+            <w:r>
+              <w:rPr>
+                <w:rFonts w:ascii="Times New Roman" w:eastAsia="Times New Roman" w:hAnsi="Times New Roman" w:cs="Times New Roman"/>
+                <w:sz w:val="24"/>
+                <w:szCs w:val="24"/>
+                <w:lang w:val="en-US"/>
+              </w:rPr>
+              <w:t>5</w:t>
+            </w:r>
+            <w:r>
+              <w:rPr>
+                <w:rFonts w:ascii="Times New Roman" w:eastAsia="Times New Roman" w:hAnsi="Times New Roman" w:cs="Times New Roman"/>
+                <w:sz w:val="24"/>
+                <w:szCs w:val="24"/>
+              </w:rPr>
+              <w:t>0</w:t>
+            </w:r>
+          </w:p>
+        </w:tc>
+        <w:tc>
+          <w:tcPr>
+            <w:tcW w:w="1292" w:type="dxa"/>
+          </w:tcPr>
+          <w:p>
+            <w:pPr>
+              <w:rPr>
+                <w:rFonts w:ascii="Times New Roman" w:eastAsia="Times New Roman" w:hAnsi="Times New Roman" w:cs="Times New Roman"/>
+                <w:sz w:val="24"/>
+                <w:szCs w:val="24"/>
+              </w:rPr>
+            </w:pPr>
+            <w:r>
+              <w:rPr>
+                <w:rFonts w:ascii="Times New Roman" w:eastAsia="Times New Roman" w:hAnsi="Times New Roman" w:cs="Times New Roman"/>
+                <w:sz w:val="24"/>
+                <w:szCs w:val="24"/>
+              </w:rPr>
+              <w:t>500*500</w:t>
+            </w:r>
+          </w:p>
+        </w:tc>
+        <w:tc>
+          <w:tcPr>
+            <w:tcW w:w="1290" w:type="dxa"/>
+          </w:tcPr>
+          <w:p>
+            <w:pPr>
+              <w:rPr>
+                <w:rFonts w:ascii="Times New Roman" w:eastAsia="Times New Roman" w:hAnsi="Times New Roman" w:cs="Times New Roman"/>
+                <w:sz w:val="24"/>
+                <w:szCs w:val="24"/>
+              </w:rPr>
+            </w:pPr>
+            <w:r>
+              <w:rPr>
+                <w:rFonts w:ascii="Times New Roman" w:eastAsia="Times New Roman" w:hAnsi="Times New Roman" w:cs="Times New Roman"/>
+                <w:sz w:val="24"/>
+                <w:szCs w:val="24"/>
+              </w:rPr>
+              <w:t>1000*1000</w:t>
+            </w:r>
+          </w:p>
+        </w:tc>
+      </w:tr>
+      <w:tr>
+        <w:trPr>
+          <w:trHeight w:val="300"/>
+        </w:trPr>
+        <w:tc>
+          <w:tcPr>
+            <w:tcW w:w="1410" w:type="dxa"/>
+          </w:tcPr>
+          <w:p>
+            <w:pPr>
+              <w:rPr>
+                <w:rFonts w:ascii="Times New Roman" w:eastAsia="Times New Roman" w:hAnsi="Times New Roman" w:cs="Times New Roman"/>
+                <w:sz w:val="24"/>
+                <w:szCs w:val="24"/>
+              </w:rPr>
+            </w:pPr>
+            <w:r>
+              <w:rPr>
+                <w:rFonts w:ascii="Times New Roman" w:eastAsia="Times New Roman" w:hAnsi="Times New Roman" w:cs="Times New Roman"/>
+                <w:sz w:val="24"/>
+                <w:szCs w:val="24"/>
+              </w:rPr>
+              <w:t>Время умножения</w:t>
+            </w:r>
+          </w:p>
+        </w:tc>
+        <w:tc>
+          <w:tcPr>
+            <w:tcW w:w="1174" w:type="dxa"/>
+          </w:tcPr>
+          <w:p>
+            <w:pPr>
+              <w:rPr>
+                <w:rFonts w:ascii="Times New Roman" w:hAnsi="Times New Roman" w:cs="Times New Roman"/>
+                <w:sz w:val="24"/>
+                <w:szCs w:val="24"/>
+              </w:rPr>
+            </w:pPr>
+            <w:r>
+              <w:rPr>
+                <w:rFonts w:ascii="Times New Roman" w:hAnsi="Times New Roman" w:cs="Times New Roman"/>
+                <w:sz w:val="24"/>
+                <w:szCs w:val="24"/>
+              </w:rPr>
+              <w:t>0</w:t>
+            </w:r>
+            <w:r>
+              <w:rPr>
+                <w:rFonts w:ascii="Times New Roman" w:hAnsi="Times New Roman" w:cs="Times New Roman"/>
+                <w:sz w:val="24"/>
+                <w:szCs w:val="24"/>
+                <w:lang w:val="en-US"/>
+              </w:rPr>
+              <w:t>.</w:t>
+            </w:r>
+            <w:r>
+              <w:rPr>
+                <w:rFonts w:ascii="Times New Roman" w:hAnsi="Times New Roman" w:cs="Times New Roman"/>
+                <w:sz w:val="24"/>
+                <w:szCs w:val="24"/>
+              </w:rPr>
+              <w:t>00002</w:t>
+            </w:r>
+          </w:p>
+        </w:tc>
+        <w:tc>
+          <w:tcPr>
+            <w:tcW w:w="1292" w:type="dxa"/>
+          </w:tcPr>
+          <w:p>
+            <w:pPr>
+              <w:spacing w:after="160" w:line="259" w:lineRule="auto"/>
+              <w:rPr>
+                <w:rFonts w:ascii="Times New Roman" w:hAnsi="Times New Roman" w:cs="Times New Roman"/>
+                <w:sz w:val="24"/>
+                <w:szCs w:val="24"/>
+              </w:rPr>
+            </w:pPr>
+            <w:r>
+              <w:rPr>
+                <w:rFonts w:ascii="Times New Roman" w:hAnsi="Times New Roman" w:cs="Times New Roman"/>
+                <w:sz w:val="24"/>
+                <w:szCs w:val="24"/>
+              </w:rPr>
+              <w:t>0</w:t>
+            </w:r>
+            <w:r>
+              <w:rPr>
+                <w:rFonts w:ascii="Times New Roman" w:hAnsi="Times New Roman" w:cs="Times New Roman"/>
+                <w:sz w:val="24"/>
+                <w:szCs w:val="24"/>
+                <w:lang w:val="en-US"/>
+              </w:rPr>
+              <w:t>.</w:t>
+            </w:r>
+            <w:r>
+              <w:rPr>
+                <w:rFonts w:ascii="Times New Roman" w:hAnsi="Times New Roman" w:cs="Times New Roman"/>
+                <w:sz w:val="24"/>
+                <w:szCs w:val="24"/>
+              </w:rPr>
+              <w:t>00003</w:t>
+            </w:r>
+          </w:p>
+        </w:tc>
+        <w:tc>
+          <w:tcPr>
+            <w:tcW w:w="1292" w:type="dxa"/>
+          </w:tcPr>
+          <w:p>
+            <w:pPr>
+              <w:spacing w:after="160" w:line="259" w:lineRule="auto"/>
+              <w:rPr>
+                <w:rFonts w:ascii="Times New Roman" w:hAnsi="Times New Roman" w:cs="Times New Roman"/>
+                <w:sz w:val="24"/>
+                <w:szCs w:val="24"/>
+              </w:rPr>
+            </w:pPr>
+            <w:r>
+              <w:rPr>
+                <w:rFonts w:ascii="Times New Roman" w:hAnsi="Times New Roman" w:cs="Times New Roman"/>
+                <w:sz w:val="24"/>
+                <w:szCs w:val="24"/>
+              </w:rPr>
+              <w:t>0</w:t>
+            </w:r>
+            <w:r>
+              <w:rPr>
+                <w:rFonts w:ascii="Times New Roman" w:hAnsi="Times New Roman" w:cs="Times New Roman"/>
+                <w:sz w:val="24"/>
+                <w:szCs w:val="24"/>
+                <w:lang w:val="en-US"/>
+              </w:rPr>
+              <w:t>.</w:t>
+            </w:r>
+            <w:r>
+              <w:rPr>
+                <w:rFonts w:ascii="Times New Roman" w:hAnsi="Times New Roman" w:cs="Times New Roman"/>
+                <w:sz w:val="24"/>
+                <w:szCs w:val="24"/>
+              </w:rPr>
+              <w:t>00014</w:t>
+            </w:r>
+          </w:p>
+        </w:tc>
+        <w:tc>
+          <w:tcPr>
+            <w:tcW w:w="1292" w:type="dxa"/>
+          </w:tcPr>
+          <w:p>
+            <w:pPr>
+              <w:spacing w:after="160" w:line="259" w:lineRule="auto"/>
+              <w:rPr>
+                <w:rFonts w:ascii="Times New Roman" w:hAnsi="Times New Roman" w:cs="Times New Roman"/>
+                <w:sz w:val="24"/>
+                <w:szCs w:val="24"/>
+              </w:rPr>
+            </w:pPr>
+            <w:r>
+              <w:rPr>
+                <w:rFonts w:ascii="Times New Roman" w:hAnsi="Times New Roman" w:cs="Times New Roman"/>
+                <w:sz w:val="24"/>
+                <w:szCs w:val="24"/>
+              </w:rPr>
+              <w:t>0</w:t>
+            </w:r>
+            <w:r>
+              <w:rPr>
+                <w:rFonts w:ascii="Times New Roman" w:hAnsi="Times New Roman" w:cs="Times New Roman"/>
+                <w:sz w:val="24"/>
+                <w:szCs w:val="24"/>
+                <w:lang w:val="en-US"/>
+              </w:rPr>
+              <w:t>.</w:t>
+            </w:r>
+            <w:r>
+              <w:rPr>
+                <w:rFonts w:ascii="Times New Roman" w:hAnsi="Times New Roman" w:cs="Times New Roman"/>
+                <w:sz w:val="24"/>
+                <w:szCs w:val="24"/>
+              </w:rPr>
+              <w:t>00174</w:t>
+            </w:r>
+          </w:p>
+        </w:tc>
+        <w:tc>
+          <w:tcPr>
+            <w:tcW w:w="1292" w:type="dxa"/>
+          </w:tcPr>
+          <w:p>
+            <w:pPr>
+              <w:spacing w:after="160" w:line="259" w:lineRule="auto"/>
+              <w:rPr>
+                <w:rFonts w:ascii="Times New Roman" w:hAnsi="Times New Roman" w:cs="Times New Roman"/>
+                <w:sz w:val="24"/>
+                <w:szCs w:val="24"/>
+              </w:rPr>
+            </w:pPr>
+            <w:r>
+              <w:rPr>
+                <w:rFonts w:ascii="Times New Roman" w:hAnsi="Times New Roman" w:cs="Times New Roman"/>
+                <w:sz w:val="24"/>
+                <w:szCs w:val="24"/>
+              </w:rPr>
+              <w:t>0</w:t>
+            </w:r>
+            <w:r>
+              <w:rPr>
+                <w:rFonts w:ascii="Times New Roman" w:hAnsi="Times New Roman" w:cs="Times New Roman"/>
+                <w:sz w:val="24"/>
+                <w:szCs w:val="24"/>
+                <w:lang w:val="en-US"/>
+              </w:rPr>
+              <w:t>.</w:t>
+            </w:r>
+            <w:r>
+              <w:rPr>
+                <w:rFonts w:ascii="Times New Roman" w:hAnsi="Times New Roman" w:cs="Times New Roman"/>
+                <w:sz w:val="24"/>
+                <w:szCs w:val="24"/>
+              </w:rPr>
+              <w:t>01394</w:t>
+            </w:r>
+          </w:p>
+        </w:tc>
+        <w:tc>
+          <w:tcPr>
+            <w:tcW w:w="1290" w:type="dxa"/>
+          </w:tcPr>
+          <w:p>
+            <w:pPr>
+              <w:rPr>
+                <w:rFonts w:ascii="Times New Roman" w:hAnsi="Times New Roman" w:cs="Times New Roman"/>
+                <w:sz w:val="24"/>
+                <w:szCs w:val="24"/>
+              </w:rPr>
+            </w:pPr>
+            <w:r>
+              <w:rPr>
+                <w:rFonts w:ascii="Times New Roman" w:hAnsi="Times New Roman" w:cs="Times New Roman"/>
+                <w:sz w:val="24"/>
+                <w:szCs w:val="24"/>
+              </w:rPr>
+              <w:t>0</w:t>
+            </w:r>
+            <w:r>
+              <w:rPr>
+                <w:rFonts w:ascii="Times New Roman" w:hAnsi="Times New Roman" w:cs="Times New Roman"/>
+                <w:sz w:val="24"/>
+                <w:szCs w:val="24"/>
+                <w:lang w:val="en-US"/>
+              </w:rPr>
+              <w:t>.</w:t>
+            </w:r>
+            <w:r>
+              <w:rPr>
+                <w:rFonts w:ascii="Times New Roman" w:hAnsi="Times New Roman" w:cs="Times New Roman"/>
+                <w:sz w:val="24"/>
+                <w:szCs w:val="24"/>
+              </w:rPr>
+              <w:t>12564</w:t>
+            </w:r>
+          </w:p>
+        </w:tc>
+      </w:tr>
+    </w:tbl>
+    <w:p>
+      <w:pPr>
+        <w:ind w:left="-20" w:right="-20" w:firstLine="709"/>
+        <w:jc w:val="center"/>
+        <w:rPr>
+          <w:rFonts w:ascii="Times New Roman" w:eastAsia="Times New Roman" w:hAnsi="Times New Roman" w:cs="Times New Roman"/>
+          <w:sz w:val="24"/>
+          <w:szCs w:val="24"/>
+        </w:rPr>
+      </w:pPr>
+      <w:r>
+        <w:rPr>
+          <w:rFonts w:ascii="Times New Roman" w:eastAsia="Times New Roman" w:hAnsi="Times New Roman" w:cs="Times New Roman"/>
+          <w:sz w:val="24"/>
+          <w:szCs w:val="24"/>
+        </w:rPr>
+        <w:t xml:space="preserve">Таблица 2. Результаты измерений для вычислений с использованием </w:t>
+      </w:r>
+      <w:r>
+        <w:rPr>
+          <w:rFonts w:ascii="Times New Roman" w:eastAsia="Times New Roman" w:hAnsi="Times New Roman" w:cs="Times New Roman"/>
+          <w:sz w:val="24"/>
+          <w:szCs w:val="24"/>
+          <w:lang w:val="en-US"/>
+        </w:rPr>
+        <w:t>O</w:t>
+      </w:r>
+      <w:proofErr w:type="spellStart"/>
+      <w:r>
+        <w:rPr>
+          <w:rFonts w:ascii="Times New Roman" w:eastAsia="Times New Roman" w:hAnsi="Times New Roman" w:cs="Times New Roman"/>
+          <w:sz w:val="24"/>
+          <w:szCs w:val="24"/>
+        </w:rPr>
+        <w:t>penMP</w:t>
+      </w:r>
+      <w:proofErr w:type="spellEnd"/>
+    </w:p>
+    <w:p>
+      <w:pPr>
+        <w:spacing w:after="0"/>
+        <w:ind w:left="-20" w:right="-20"/>
+        <w:rPr>
+          <w:rFonts w:ascii="Times New Roman" w:eastAsia="Times New Roman" w:hAnsi="Times New Roman" w:cs="Times New Roman"/>
+          <w:sz w:val="24"/>
+          <w:szCs w:val="24"/>
+        </w:rPr>
+      </w:pPr>
       <w:bookmarkStart w:id="0" w:name="_GoBack"/>
       <w:bookmarkEnd w:id="0"/>
-    </w:p>
-    <w:p>
-      <w:pPr>
-        <w:spacing w:after="0"/>
-        <w:ind w:left="-20" w:right="-20"/>
-        <w:rPr>
-          <w:rFonts w:ascii="Times New Roman" w:eastAsia="Times New Roman" w:hAnsi="Times New Roman" w:cs="Times New Roman"/>
-          <w:sz w:val="24"/>
-          <w:szCs w:val="24"/>
-        </w:rPr>
-      </w:pPr>
     </w:p>
     <w:p>
       <w:pPr>
@@ -1154,6 +2201,7 @@
           <w:sz w:val="24"/>
           <w:szCs w:val="24"/>
         </w:rPr>
+        <w:lastRenderedPageBreak/>
         <w:t>Доверительный интервал при последовательном умножении двух матриц размером 1000*1000 с надежностью 0.95: (1.0898, 1.0928).</w:t>
       </w:r>
     </w:p>
@@ -1431,7 +2479,7 @@
     <w:lsdException w:name="Table Web 2" w:semiHidden="1" w:unhideWhenUsed="1"/>
     <w:lsdException w:name="Table Web 3" w:semiHidden="1" w:unhideWhenUsed="1"/>
     <w:lsdException w:name="Balloon Text" w:semiHidden="1" w:unhideWhenUsed="1"/>
-    <w:lsdException w:name="Table Grid" w:uiPriority="39"/>
+    <w:lsdException w:name="Table Grid" w:uiPriority="59"/>
     <w:lsdException w:name="Table Theme" w:semiHidden="1" w:unhideWhenUsed="1"/>
     <w:lsdException w:name="Placeholder Text" w:semiHidden="1"/>
     <w:lsdException w:name="No Spacing" w:uiPriority="1" w:qFormat="1"/>
@@ -1680,6 +2728,25 @@
     <w:uiPriority w:val="99"/>
     <w:semiHidden/>
     <w:unhideWhenUsed/>
+  </w:style>
+  <w:style w:type="table" w:styleId="a3">
+    <w:name w:val="Table Grid"/>
+    <w:basedOn w:val="a1"/>
+    <w:uiPriority w:val="59"/>
+    <w:rsid w:val="00240BAF"/>
+    <w:pPr>
+      <w:spacing w:after="0" w:line="240" w:lineRule="auto"/>
+    </w:pPr>
+    <w:tblPr>
+      <w:tblBorders>
+        <w:top w:val="single" w:sz="4" w:space="0" w:color="000000" w:themeColor="text1"/>
+        <w:left w:val="single" w:sz="4" w:space="0" w:color="000000" w:themeColor="text1"/>
+        <w:bottom w:val="single" w:sz="4" w:space="0" w:color="000000" w:themeColor="text1"/>
+        <w:right w:val="single" w:sz="4" w:space="0" w:color="000000" w:themeColor="text1"/>
+        <w:insideH w:val="single" w:sz="4" w:space="0" w:color="000000" w:themeColor="text1"/>
+        <w:insideV w:val="single" w:sz="4" w:space="0" w:color="000000" w:themeColor="text1"/>
+      </w:tblBorders>
+    </w:tblPr>
   </w:style>
 </w:styles>
 </file>
